--- a/Documentation/Project Proposal.docx
+++ b/Documentation/Project Proposal.docx
@@ -4,7 +4,7 @@
   <w:body>
     <w:p>
       <w:pPr>
-        <w:jc w:val="both"/>
+        <w:jc w:val="center"/>
         <w:rPr>
           <w:noProof/>
         </w:rPr>
@@ -12,7 +12,6 @@
       <w:r>
         <w:rPr>
           <w:noProof/>
-          <w:lang w:bidi="bn-BD"/>
         </w:rPr>
         <w:drawing>
           <wp:inline distT="0" distB="0" distL="0" distR="0" wp14:anchorId="6506BD2C" wp14:editId="091E0749">
@@ -56,10 +55,12 @@
           </wp:inline>
         </w:drawing>
       </w:r>
-    </w:p>
-    <w:p>
-      <w:pPr>
-        <w:jc w:val="both"/>
+      <w:bookmarkStart w:id="0" w:name="_GoBack"/>
+      <w:bookmarkEnd w:id="0"/>
+    </w:p>
+    <w:p>
+      <w:pPr>
+        <w:jc w:val="center"/>
         <w:rPr>
           <w:noProof/>
         </w:rPr>
@@ -67,7 +68,7 @@
     </w:p>
     <w:p>
       <w:pPr>
-        <w:jc w:val="both"/>
+        <w:jc w:val="center"/>
         <w:rPr>
           <w:sz w:val="24"/>
           <w:szCs w:val="24"/>
@@ -83,7 +84,7 @@
     </w:p>
     <w:p>
       <w:pPr>
-        <w:jc w:val="both"/>
+        <w:jc w:val="center"/>
         <w:rPr>
           <w:rFonts w:cstheme="minorHAnsi"/>
           <w:color w:val="333333"/>
@@ -105,7 +106,7 @@
     </w:p>
     <w:p>
       <w:pPr>
-        <w:jc w:val="both"/>
+        <w:jc w:val="center"/>
         <w:rPr>
           <w:rFonts w:cstheme="minorHAnsi"/>
           <w:color w:val="333333"/>
@@ -127,7 +128,7 @@
     </w:p>
     <w:p>
       <w:pPr>
-        <w:jc w:val="both"/>
+        <w:jc w:val="center"/>
         <w:rPr>
           <w:rFonts w:cstheme="minorHAnsi"/>
           <w:color w:val="333333"/>
@@ -149,7 +150,7 @@
     </w:p>
     <w:p>
       <w:pPr>
-        <w:jc w:val="both"/>
+        <w:jc w:val="center"/>
         <w:rPr>
           <w:rFonts w:cstheme="minorHAnsi"/>
           <w:color w:val="333333"/>
@@ -215,19 +216,19 @@
     </w:p>
     <w:p>
       <w:pPr>
-        <w:jc w:val="both"/>
-        <w:rPr>
-          <w:rFonts w:cstheme="minorHAnsi"/>
-          <w:color w:val="333333"/>
-          <w:sz w:val="24"/>
-          <w:szCs w:val="24"/>
-          <w:shd w:val="clear" w:color="auto" w:fill="FFFFFF"/>
-        </w:rPr>
-      </w:pPr>
-    </w:p>
-    <w:p>
-      <w:pPr>
-        <w:jc w:val="both"/>
+        <w:jc w:val="center"/>
+        <w:rPr>
+          <w:rFonts w:cstheme="minorHAnsi"/>
+          <w:color w:val="333333"/>
+          <w:sz w:val="24"/>
+          <w:szCs w:val="24"/>
+          <w:shd w:val="clear" w:color="auto" w:fill="FFFFFF"/>
+        </w:rPr>
+      </w:pPr>
+    </w:p>
+    <w:p>
+      <w:pPr>
+        <w:jc w:val="center"/>
         <w:rPr>
           <w:rFonts w:cstheme="minorHAnsi"/>
           <w:color w:val="333333"/>
@@ -249,7 +250,7 @@
     </w:p>
     <w:p>
       <w:pPr>
-        <w:jc w:val="both"/>
+        <w:jc w:val="center"/>
         <w:rPr>
           <w:rFonts w:cstheme="minorHAnsi"/>
           <w:color w:val="333333"/>
@@ -293,7 +294,7 @@
     </w:p>
     <w:p>
       <w:pPr>
-        <w:jc w:val="both"/>
+        <w:jc w:val="center"/>
         <w:rPr>
           <w:rFonts w:cstheme="minorHAnsi"/>
           <w:color w:val="333333"/>
@@ -315,7 +316,7 @@
     </w:p>
     <w:p>
       <w:pPr>
-        <w:jc w:val="both"/>
+        <w:jc w:val="center"/>
         <w:rPr>
           <w:rFonts w:cstheme="minorHAnsi"/>
           <w:color w:val="333333"/>
@@ -349,7 +350,7 @@
         <w:pStyle w:val="NormalWeb"/>
         <w:shd w:val="clear" w:color="auto" w:fill="F6F7F6"/>
         <w:spacing w:before="0" w:beforeAutospacing="0" w:after="30" w:afterAutospacing="0"/>
-        <w:jc w:val="both"/>
+        <w:jc w:val="center"/>
         <w:rPr>
           <w:rFonts w:asciiTheme="minorHAnsi" w:hAnsiTheme="minorHAnsi" w:cstheme="minorHAnsi"/>
           <w:color w:val="333333"/>
@@ -386,7 +387,7 @@
         <w:pStyle w:val="NormalWeb"/>
         <w:shd w:val="clear" w:color="auto" w:fill="F6F7F6"/>
         <w:spacing w:before="0" w:beforeAutospacing="0" w:after="30" w:afterAutospacing="0"/>
-        <w:jc w:val="both"/>
+        <w:jc w:val="center"/>
         <w:rPr>
           <w:rFonts w:asciiTheme="minorHAnsi" w:hAnsiTheme="minorHAnsi" w:cstheme="minorHAnsi"/>
           <w:color w:val="333333"/>
@@ -412,7 +413,7 @@
         <w:pStyle w:val="NormalWeb"/>
         <w:shd w:val="clear" w:color="auto" w:fill="F6F7F6"/>
         <w:spacing w:before="0" w:beforeAutospacing="0" w:after="30" w:afterAutospacing="0"/>
-        <w:jc w:val="both"/>
+        <w:jc w:val="center"/>
         <w:rPr>
           <w:rFonts w:asciiTheme="minorHAnsi" w:hAnsiTheme="minorHAnsi" w:cstheme="minorHAnsi"/>
           <w:color w:val="333333"/>
@@ -434,7 +435,7 @@
     </w:p>
     <w:p>
       <w:pPr>
-        <w:jc w:val="both"/>
+        <w:jc w:val="center"/>
         <w:rPr>
           <w:rFonts w:cstheme="minorHAnsi"/>
           <w:color w:val="333333"/>
@@ -447,6 +448,7 @@
     <w:p>
       <w:pPr>
         <w:spacing w:before="75" w:after="75"/>
+        <w:jc w:val="center"/>
         <w:rPr>
           <w:rStyle w:val="actualreplytext"/>
           <w:rFonts w:ascii="Helvetica" w:hAnsi="Helvetica" w:cs="Helvetica"/>
@@ -478,47 +480,49 @@
         </w:rPr>
         <w:t xml:space="preserve"> repository link:</w:t>
       </w:r>
-      <w:r>
+    </w:p>
+    <w:p>
+      <w:pPr>
+        <w:pStyle w:val="NormalWeb"/>
+        <w:spacing w:before="0" w:beforeAutospacing="0" w:after="0" w:afterAutospacing="0"/>
+        <w:jc w:val="center"/>
+        <w:rPr>
+          <w:rFonts w:asciiTheme="minorHAnsi" w:hAnsiTheme="minorHAnsi"/>
+        </w:rPr>
+      </w:pPr>
+      <w:r>
+        <w:rPr>
+          <w:rFonts w:asciiTheme="minorHAnsi" w:hAnsiTheme="minorHAnsi" w:cs="Helvetica"/>
+          <w:color w:val="333333"/>
+          <w:shd w:val="clear" w:color="auto" w:fill="EEEEEE"/>
+        </w:rPr>
+        <w:t>https://github.com/MusfiqurRahman01/SU19CSE299S17G08NSU</w:t>
+      </w:r>
+    </w:p>
+    <w:p>
+      <w:pPr>
+        <w:jc w:val="center"/>
         <w:rPr>
           <w:rFonts w:ascii="Helvetica" w:hAnsi="Helvetica" w:cs="Helvetica"/>
-          <w:color w:val="484A4C"/>
+          <w:color w:val="333333"/>
           <w:sz w:val="20"/>
           <w:szCs w:val="20"/>
-          <w:shd w:val="clear" w:color="auto" w:fill="EEEEEE"/>
-        </w:rPr>
-        <w:t xml:space="preserve"> </w:t>
-      </w:r>
-      <w:r>
+          <w:shd w:val="clear" w:color="auto" w:fill="FFFFFF"/>
+        </w:rPr>
+      </w:pPr>
+    </w:p>
+    <w:p>
+      <w:pPr>
+        <w:jc w:val="center"/>
         <w:rPr>
           <w:rFonts w:ascii="Helvetica" w:hAnsi="Helvetica" w:cs="Helvetica"/>
-          <w:color w:val="484A4C"/>
+          <w:color w:val="333333"/>
           <w:sz w:val="20"/>
           <w:szCs w:val="20"/>
-          <w:shd w:val="clear" w:color="auto" w:fill="EEEEEE"/>
-        </w:rPr>
-        <w:t> </w:t>
-      </w:r>
-    </w:p>
-    <w:p>
-      <w:pPr>
-        <w:pStyle w:val="NormalWeb"/>
-        <w:spacing w:before="0" w:beforeAutospacing="0" w:after="0" w:afterAutospacing="0"/>
-        <w:rPr>
-          <w:rFonts w:asciiTheme="minorHAnsi" w:hAnsiTheme="minorHAnsi"/>
-        </w:rPr>
-      </w:pPr>
-      <w:r>
-        <w:rPr>
-          <w:rFonts w:asciiTheme="minorHAnsi" w:hAnsiTheme="minorHAnsi" w:cs="Helvetica"/>
-          <w:color w:val="333333"/>
-          <w:shd w:val="clear" w:color="auto" w:fill="EEEEEE"/>
-        </w:rPr>
-        <w:t>https://github.com/MusfiqurRahman01/SU19CSE299S17G08NSU</w:t>
-      </w:r>
-    </w:p>
-    <w:p>
-      <w:pPr>
-        <w:jc w:val="both"/>
+          <w:shd w:val="clear" w:color="auto" w:fill="FFFFFF"/>
+        </w:rPr>
+      </w:pPr>
+      <w:r>
         <w:rPr>
           <w:rFonts w:ascii="Helvetica" w:hAnsi="Helvetica" w:cs="Helvetica"/>
           <w:color w:val="333333"/>
@@ -526,11 +530,9 @@
           <w:szCs w:val="20"/>
           <w:shd w:val="clear" w:color="auto" w:fill="FFFFFF"/>
         </w:rPr>
-      </w:pPr>
-    </w:p>
-    <w:p>
-      <w:pPr>
-        <w:jc w:val="both"/>
+        <w:t>Date prepared:</w:t>
+      </w:r>
+      <w:r>
         <w:rPr>
           <w:rFonts w:ascii="Helvetica" w:hAnsi="Helvetica" w:cs="Helvetica"/>
           <w:color w:val="333333"/>
@@ -538,7 +540,8 @@
           <w:szCs w:val="20"/>
           <w:shd w:val="clear" w:color="auto" w:fill="FFFFFF"/>
         </w:rPr>
-      </w:pPr>
+        <w:t xml:space="preserve"> </w:t>
+      </w:r>
       <w:r>
         <w:rPr>
           <w:rFonts w:ascii="Helvetica" w:hAnsi="Helvetica" w:cs="Helvetica"/>
@@ -547,9 +550,12 @@
           <w:szCs w:val="20"/>
           <w:shd w:val="clear" w:color="auto" w:fill="FFFFFF"/>
         </w:rPr>
-        <w:t>Date prepared:</w:t>
-      </w:r>
-      <w:r>
+        <w:t>17/06/19</w:t>
+      </w:r>
+    </w:p>
+    <w:p>
+      <w:pPr>
+        <w:jc w:val="both"/>
         <w:rPr>
           <w:rFonts w:ascii="Helvetica" w:hAnsi="Helvetica" w:cs="Helvetica"/>
           <w:color w:val="333333"/>
@@ -557,9 +563,11 @@
           <w:szCs w:val="20"/>
           <w:shd w:val="clear" w:color="auto" w:fill="FFFFFF"/>
         </w:rPr>
-        <w:t xml:space="preserve"> </w:t>
-      </w:r>
-      <w:r>
+      </w:pPr>
+    </w:p>
+    <w:p>
+      <w:pPr>
+        <w:jc w:val="both"/>
         <w:rPr>
           <w:rFonts w:ascii="Helvetica" w:hAnsi="Helvetica" w:cs="Helvetica"/>
           <w:color w:val="333333"/>
@@ -567,8 +575,7 @@
           <w:szCs w:val="20"/>
           <w:shd w:val="clear" w:color="auto" w:fill="FFFFFF"/>
         </w:rPr>
-        <w:t>17/06/19</w:t>
-      </w:r>
+      </w:pPr>
     </w:p>
     <w:p>
       <w:pPr>
@@ -598,320 +605,295 @@
       <w:pPr>
         <w:jc w:val="both"/>
         <w:rPr>
+          <w:rFonts w:cstheme="minorHAnsi"/>
+          <w:sz w:val="24"/>
+          <w:szCs w:val="24"/>
+        </w:rPr>
+      </w:pPr>
+      <w:r>
+        <w:rPr>
+          <w:rFonts w:cstheme="minorHAnsi"/>
+          <w:b/>
+          <w:bCs/>
+          <w:sz w:val="24"/>
+          <w:szCs w:val="24"/>
+        </w:rPr>
+        <w:t>Project details</w:t>
+      </w:r>
+      <w:r>
+        <w:rPr>
+          <w:rFonts w:cstheme="minorHAnsi"/>
+          <w:sz w:val="24"/>
+          <w:szCs w:val="24"/>
+        </w:rPr>
+        <w:t>:</w:t>
+      </w:r>
+    </w:p>
+    <w:p>
+      <w:pPr>
+        <w:jc w:val="both"/>
+        <w:rPr>
+          <w:rFonts w:cstheme="minorHAnsi"/>
+          <w:sz w:val="24"/>
+          <w:szCs w:val="24"/>
+        </w:rPr>
+      </w:pPr>
+      <w:r>
+        <w:rPr>
+          <w:rFonts w:cstheme="minorHAnsi"/>
+          <w:sz w:val="24"/>
+          <w:szCs w:val="24"/>
+        </w:rPr>
+        <w:t>In this project we are going to build a website such as “</w:t>
+      </w:r>
+      <w:r>
+        <w:rPr>
+          <w:sz w:val="24"/>
+          <w:szCs w:val="24"/>
+        </w:rPr>
+        <w:t>NSU Parking Registration system</w:t>
+      </w:r>
+      <w:r>
+        <w:rPr>
+          <w:rFonts w:cstheme="minorHAnsi"/>
+          <w:sz w:val="24"/>
+          <w:szCs w:val="24"/>
+        </w:rPr>
+        <w:t>” so that user visits this website and do registration in online. User will fill up a form for registration like as pa</w:t>
+      </w:r>
+      <w:r>
+        <w:rPr>
+          <w:rFonts w:cstheme="minorHAnsi"/>
+          <w:sz w:val="24"/>
+          <w:szCs w:val="24"/>
+        </w:rPr>
+        <w:t>rking registration form which will be</w:t>
+      </w:r>
+      <w:r>
+        <w:rPr>
+          <w:rFonts w:cstheme="minorHAnsi"/>
+          <w:sz w:val="24"/>
+          <w:szCs w:val="24"/>
+        </w:rPr>
+        <w:t xml:space="preserve"> provide</w:t>
+      </w:r>
+      <w:r>
+        <w:rPr>
+          <w:rFonts w:cstheme="minorHAnsi"/>
+          <w:sz w:val="24"/>
+          <w:szCs w:val="24"/>
+        </w:rPr>
+        <w:t>d</w:t>
+      </w:r>
+      <w:r>
+        <w:rPr>
+          <w:rFonts w:cstheme="minorHAnsi"/>
+          <w:sz w:val="24"/>
+          <w:szCs w:val="24"/>
+        </w:rPr>
+        <w:t xml:space="preserve"> by the website. User will fill up this form and submit it. After submission the authority (</w:t>
+      </w:r>
+      <w:r>
+        <w:rPr>
+          <w:rFonts w:cstheme="minorHAnsi"/>
+          <w:sz w:val="24"/>
+          <w:szCs w:val="24"/>
+        </w:rPr>
+        <w:t>security department</w:t>
+      </w:r>
+      <w:r>
+        <w:rPr>
+          <w:rFonts w:cstheme="minorHAnsi"/>
+          <w:sz w:val="24"/>
+          <w:szCs w:val="24"/>
+        </w:rPr>
+        <w:t>, parking operator)</w:t>
+      </w:r>
+      <w:r>
+        <w:rPr>
+          <w:rFonts w:cstheme="minorHAnsi"/>
+          <w:sz w:val="24"/>
+          <w:szCs w:val="24"/>
+        </w:rPr>
+        <w:t xml:space="preserve"> will</w:t>
+      </w:r>
+      <w:r>
+        <w:rPr>
+          <w:rFonts w:cstheme="minorHAnsi"/>
+          <w:sz w:val="24"/>
+          <w:szCs w:val="24"/>
+        </w:rPr>
+        <w:t xml:space="preserve"> verify all data which is given by the user. After verification user receive</w:t>
+      </w:r>
+      <w:r>
+        <w:rPr>
+          <w:rFonts w:cstheme="minorHAnsi"/>
+          <w:sz w:val="24"/>
+          <w:szCs w:val="24"/>
+        </w:rPr>
+        <w:t>s</w:t>
+      </w:r>
+      <w:r>
+        <w:rPr>
+          <w:rFonts w:cstheme="minorHAnsi"/>
+          <w:sz w:val="24"/>
+          <w:szCs w:val="24"/>
+        </w:rPr>
+        <w:t xml:space="preserve"> an email notification for deposit the amount (which is mention in the form section) in the bank (In this case user have to use NSU email account for registration). This websi</w:t>
+      </w:r>
+      <w:r>
+        <w:rPr>
+          <w:rFonts w:cstheme="minorHAnsi"/>
+          <w:sz w:val="24"/>
+          <w:szCs w:val="24"/>
+        </w:rPr>
+        <w:t xml:space="preserve">te also has a payment </w:t>
+      </w:r>
+      <w:proofErr w:type="gramStart"/>
+      <w:r>
+        <w:rPr>
+          <w:rFonts w:cstheme="minorHAnsi"/>
+          <w:sz w:val="24"/>
+          <w:szCs w:val="24"/>
+        </w:rPr>
+        <w:t xml:space="preserve">section </w:t>
+      </w:r>
+      <w:r>
+        <w:rPr>
+          <w:rFonts w:cstheme="minorHAnsi"/>
+          <w:sz w:val="24"/>
+          <w:szCs w:val="24"/>
+        </w:rPr>
+        <w:t>,</w:t>
+      </w:r>
+      <w:proofErr w:type="gramEnd"/>
+      <w:r>
+        <w:rPr>
+          <w:rFonts w:cstheme="minorHAnsi"/>
+          <w:sz w:val="24"/>
+          <w:szCs w:val="24"/>
+        </w:rPr>
+        <w:t xml:space="preserve"> after verification user can payment parking fees or registration amount which is mention in the registration form</w:t>
+      </w:r>
+      <w:r>
+        <w:rPr>
+          <w:rFonts w:cstheme="minorHAnsi"/>
+          <w:sz w:val="24"/>
+          <w:szCs w:val="24"/>
+        </w:rPr>
+        <w:t>.</w:t>
+      </w:r>
+    </w:p>
+    <w:p>
+      <w:pPr>
+        <w:jc w:val="both"/>
+        <w:rPr>
+          <w:rFonts w:cstheme="minorHAnsi"/>
+          <w:sz w:val="24"/>
+          <w:szCs w:val="24"/>
+        </w:rPr>
+      </w:pPr>
+      <w:r>
+        <w:rPr>
+          <w:rFonts w:cstheme="minorHAnsi"/>
+          <w:sz w:val="24"/>
+          <w:szCs w:val="24"/>
+        </w:rPr>
+        <w:t xml:space="preserve">At </w:t>
+      </w:r>
+      <w:r>
+        <w:rPr>
+          <w:rFonts w:cstheme="minorHAnsi"/>
+          <w:sz w:val="24"/>
+          <w:szCs w:val="24"/>
+        </w:rPr>
+        <w:t>this moment if we need to register</w:t>
+      </w:r>
+      <w:r>
+        <w:rPr>
+          <w:rFonts w:cstheme="minorHAnsi"/>
+          <w:sz w:val="24"/>
+          <w:szCs w:val="24"/>
+        </w:rPr>
+        <w:t xml:space="preserve"> in NSU parking, we need to fill up registration form manually. That is because we do not have any website for parking registration and payment. After this project is </w:t>
+      </w:r>
+      <w:r>
+        <w:rPr>
+          <w:rFonts w:cstheme="minorHAnsi"/>
+          <w:sz w:val="24"/>
+          <w:szCs w:val="24"/>
+        </w:rPr>
+        <w:t>completed,</w:t>
+      </w:r>
+      <w:r>
+        <w:rPr>
+          <w:rFonts w:cstheme="minorHAnsi"/>
+          <w:sz w:val="24"/>
+          <w:szCs w:val="24"/>
+        </w:rPr>
+        <w:t xml:space="preserve"> we can do</w:t>
+      </w:r>
+      <w:r>
+        <w:rPr>
+          <w:rFonts w:cstheme="minorHAnsi"/>
+          <w:sz w:val="24"/>
+          <w:szCs w:val="24"/>
+        </w:rPr>
+        <w:t xml:space="preserve"> parking</w:t>
+      </w:r>
+      <w:r>
+        <w:rPr>
+          <w:rFonts w:cstheme="minorHAnsi"/>
+          <w:sz w:val="24"/>
+          <w:szCs w:val="24"/>
+        </w:rPr>
+        <w:t xml:space="preserve"> </w:t>
+      </w:r>
+      <w:r>
+        <w:rPr>
+          <w:rFonts w:cstheme="minorHAnsi"/>
+          <w:sz w:val="24"/>
+          <w:szCs w:val="24"/>
+        </w:rPr>
+        <w:t>registration and payment in online.</w:t>
+      </w:r>
+    </w:p>
+    <w:p>
+      <w:pPr>
+        <w:jc w:val="both"/>
+        <w:rPr>
+          <w:rFonts w:cstheme="minorHAnsi"/>
+          <w:sz w:val="24"/>
+          <w:szCs w:val="24"/>
+        </w:rPr>
+      </w:pPr>
+    </w:p>
+    <w:p>
+      <w:pPr>
+        <w:jc w:val="both"/>
+        <w:rPr>
+          <w:rFonts w:cstheme="minorHAnsi"/>
+          <w:color w:val="333333"/>
+          <w:sz w:val="24"/>
+          <w:szCs w:val="24"/>
+          <w:shd w:val="clear" w:color="auto" w:fill="FFFFFF"/>
+        </w:rPr>
+      </w:pPr>
+      <w:r>
+        <w:rPr>
           <w:rFonts w:ascii="Helvetica" w:hAnsi="Helvetica" w:cs="Helvetica"/>
           <w:color w:val="333333"/>
           <w:sz w:val="20"/>
           <w:szCs w:val="20"/>
           <w:shd w:val="clear" w:color="auto" w:fill="FFFFFF"/>
         </w:rPr>
-      </w:pPr>
-    </w:p>
-    <w:p>
-      <w:pPr>
-        <w:jc w:val="both"/>
-        <w:rPr>
-          <w:rFonts w:ascii="Helvetica" w:hAnsi="Helvetica" w:cs="Helvetica"/>
-          <w:color w:val="333333"/>
-          <w:sz w:val="20"/>
-          <w:szCs w:val="20"/>
-          <w:shd w:val="clear" w:color="auto" w:fill="FFFFFF"/>
-        </w:rPr>
-      </w:pPr>
-    </w:p>
-    <w:p>
-      <w:pPr>
-        <w:jc w:val="both"/>
-        <w:rPr>
-          <w:rFonts w:cstheme="minorHAnsi"/>
-          <w:sz w:val="24"/>
-          <w:szCs w:val="24"/>
-        </w:rPr>
-      </w:pPr>
+        <w:t> </w:t>
+      </w:r>
       <w:r>
         <w:rPr>
           <w:rFonts w:cstheme="minorHAnsi"/>
           <w:b/>
           <w:bCs/>
-          <w:sz w:val="24"/>
-          <w:szCs w:val="24"/>
-        </w:rPr>
-        <w:t>Project details</w:t>
-      </w:r>
-      <w:r>
-        <w:rPr>
-          <w:rFonts w:cstheme="minorHAnsi"/>
-          <w:sz w:val="24"/>
-          <w:szCs w:val="24"/>
-        </w:rPr>
-        <w:t>:</w:t>
-      </w:r>
-    </w:p>
-    <w:p>
-      <w:pPr>
-        <w:jc w:val="both"/>
-        <w:rPr>
-          <w:rFonts w:cstheme="minorHAnsi"/>
-          <w:sz w:val="24"/>
-          <w:szCs w:val="24"/>
-        </w:rPr>
-      </w:pPr>
-      <w:r>
-        <w:rPr>
-          <w:rFonts w:cstheme="minorHAnsi"/>
-          <w:sz w:val="24"/>
-          <w:szCs w:val="24"/>
-        </w:rPr>
-        <w:t>In this project we are going to build a website such as “</w:t>
-      </w:r>
-      <w:r>
-        <w:rPr>
-          <w:sz w:val="24"/>
-          <w:szCs w:val="24"/>
-        </w:rPr>
-        <w:t>NSU Parking Registration system</w:t>
-      </w:r>
-      <w:r>
-        <w:rPr>
-          <w:rFonts w:cstheme="minorHAnsi"/>
-          <w:sz w:val="24"/>
-          <w:szCs w:val="24"/>
-        </w:rPr>
-        <w:t>” so that user visits this website and do registration in online. User will fill up a form for registration like as pa</w:t>
-      </w:r>
-      <w:r>
-        <w:rPr>
-          <w:rFonts w:cstheme="minorHAnsi"/>
-          <w:sz w:val="24"/>
-          <w:szCs w:val="24"/>
-        </w:rPr>
-        <w:t>rking registration form which will be</w:t>
-      </w:r>
-      <w:r>
-        <w:rPr>
-          <w:rFonts w:cstheme="minorHAnsi"/>
-          <w:sz w:val="24"/>
-          <w:szCs w:val="24"/>
-        </w:rPr>
-        <w:t xml:space="preserve"> provide</w:t>
-      </w:r>
-      <w:r>
-        <w:rPr>
-          <w:rFonts w:cstheme="minorHAnsi"/>
-          <w:sz w:val="24"/>
-          <w:szCs w:val="24"/>
-        </w:rPr>
-        <w:t>d</w:t>
-      </w:r>
-      <w:r>
-        <w:rPr>
-          <w:rFonts w:cstheme="minorHAnsi"/>
-          <w:sz w:val="24"/>
-          <w:szCs w:val="24"/>
-        </w:rPr>
-        <w:t xml:space="preserve"> by the website. User will fill up this form and submit it. After submission the authority (</w:t>
-      </w:r>
-      <w:r>
-        <w:rPr>
-          <w:rFonts w:cstheme="minorHAnsi"/>
-          <w:sz w:val="24"/>
-          <w:szCs w:val="24"/>
-        </w:rPr>
-        <w:t>security department</w:t>
-      </w:r>
-      <w:r>
-        <w:rPr>
-          <w:rFonts w:cstheme="minorHAnsi"/>
-          <w:sz w:val="24"/>
-          <w:szCs w:val="24"/>
-        </w:rPr>
-        <w:t>, parking operator)</w:t>
-      </w:r>
-      <w:r>
-        <w:rPr>
-          <w:rFonts w:cstheme="minorHAnsi"/>
-          <w:sz w:val="24"/>
-          <w:szCs w:val="24"/>
-        </w:rPr>
-        <w:t xml:space="preserve"> will</w:t>
-      </w:r>
-      <w:r>
-        <w:rPr>
-          <w:rFonts w:cstheme="minorHAnsi"/>
-          <w:sz w:val="24"/>
-          <w:szCs w:val="24"/>
-        </w:rPr>
-        <w:t xml:space="preserve"> verify all data which is given by the user. After verification user receive</w:t>
-      </w:r>
-      <w:r>
-        <w:rPr>
-          <w:rFonts w:cstheme="minorHAnsi"/>
-          <w:sz w:val="24"/>
-          <w:szCs w:val="24"/>
-        </w:rPr>
-        <w:t>s</w:t>
-      </w:r>
-      <w:r>
-        <w:rPr>
-          <w:rFonts w:cstheme="minorHAnsi"/>
-          <w:sz w:val="24"/>
-          <w:szCs w:val="24"/>
-        </w:rPr>
-        <w:t xml:space="preserve"> an email notification for deposit the amount (which is mention in the form section) in the bank (In this case user have to use NSU email account for registration). This websi</w:t>
-      </w:r>
-      <w:r>
-        <w:rPr>
-          <w:rFonts w:cstheme="minorHAnsi"/>
-          <w:sz w:val="24"/>
-          <w:szCs w:val="24"/>
-        </w:rPr>
-        <w:t xml:space="preserve">te also has a payment </w:t>
-      </w:r>
-      <w:proofErr w:type="gramStart"/>
-      <w:r>
-        <w:rPr>
-          <w:rFonts w:cstheme="minorHAnsi"/>
-          <w:sz w:val="24"/>
-          <w:szCs w:val="24"/>
-        </w:rPr>
-        <w:t xml:space="preserve">section </w:t>
-      </w:r>
-      <w:r>
-        <w:rPr>
-          <w:rFonts w:cstheme="minorHAnsi"/>
-          <w:sz w:val="24"/>
-          <w:szCs w:val="24"/>
-        </w:rPr>
-        <w:t>,</w:t>
-      </w:r>
-      <w:proofErr w:type="gramEnd"/>
-      <w:r>
-        <w:rPr>
-          <w:rFonts w:cstheme="minorHAnsi"/>
-          <w:sz w:val="24"/>
-          <w:szCs w:val="24"/>
-        </w:rPr>
-        <w:t xml:space="preserve"> after verification user can payment parking fees or registration amount which is mention in the registration form</w:t>
-      </w:r>
-      <w:r>
-        <w:rPr>
-          <w:rFonts w:cstheme="minorHAnsi"/>
-          <w:sz w:val="24"/>
-          <w:szCs w:val="24"/>
-        </w:rPr>
-        <w:t>.</w:t>
-      </w:r>
-    </w:p>
-    <w:p>
-      <w:pPr>
-        <w:jc w:val="both"/>
-        <w:rPr>
-          <w:rFonts w:cstheme="minorHAnsi"/>
-          <w:sz w:val="24"/>
-          <w:szCs w:val="24"/>
-        </w:rPr>
-      </w:pPr>
-      <w:r>
-        <w:rPr>
-          <w:rFonts w:cstheme="minorHAnsi"/>
-          <w:sz w:val="24"/>
-          <w:szCs w:val="24"/>
-        </w:rPr>
-        <w:t xml:space="preserve">At </w:t>
-      </w:r>
-      <w:r>
-        <w:rPr>
-          <w:rFonts w:cstheme="minorHAnsi"/>
-          <w:sz w:val="24"/>
-          <w:szCs w:val="24"/>
-        </w:rPr>
-        <w:t>this moment if we need to register</w:t>
-      </w:r>
-      <w:r>
-        <w:rPr>
-          <w:rFonts w:cstheme="minorHAnsi"/>
-          <w:sz w:val="24"/>
-          <w:szCs w:val="24"/>
-        </w:rPr>
-        <w:t xml:space="preserve"> in NSU parking, we need to fill up registration form manually. That is because we do not have any website for parking registration and payment. After this project is </w:t>
-      </w:r>
-      <w:r>
-        <w:rPr>
-          <w:rFonts w:cstheme="minorHAnsi"/>
-          <w:sz w:val="24"/>
-          <w:szCs w:val="24"/>
-        </w:rPr>
-        <w:t>completed,</w:t>
-      </w:r>
-      <w:r>
-        <w:rPr>
-          <w:rFonts w:cstheme="minorHAnsi"/>
-          <w:sz w:val="24"/>
-          <w:szCs w:val="24"/>
-        </w:rPr>
-        <w:t xml:space="preserve"> we can do</w:t>
-      </w:r>
-      <w:r>
-        <w:rPr>
-          <w:rFonts w:cstheme="minorHAnsi"/>
-          <w:sz w:val="24"/>
-          <w:szCs w:val="24"/>
-        </w:rPr>
-        <w:t xml:space="preserve"> parking</w:t>
-      </w:r>
-      <w:r>
-        <w:rPr>
-          <w:rFonts w:cstheme="minorHAnsi"/>
-          <w:sz w:val="24"/>
-          <w:szCs w:val="24"/>
-        </w:rPr>
-        <w:t xml:space="preserve"> </w:t>
-      </w:r>
-      <w:r>
-        <w:rPr>
-          <w:rFonts w:cstheme="minorHAnsi"/>
-          <w:sz w:val="24"/>
-          <w:szCs w:val="24"/>
-        </w:rPr>
-        <w:t>registration and payment in online.</w:t>
-      </w:r>
-    </w:p>
-    <w:p>
-      <w:pPr>
-        <w:jc w:val="both"/>
-        <w:rPr>
-          <w:rFonts w:cstheme="minorHAnsi"/>
-          <w:sz w:val="24"/>
-          <w:szCs w:val="24"/>
-        </w:rPr>
-      </w:pPr>
-    </w:p>
-    <w:p>
-      <w:pPr>
-        <w:jc w:val="both"/>
-        <w:rPr>
-          <w:rFonts w:cstheme="minorHAnsi"/>
-          <w:color w:val="333333"/>
-          <w:sz w:val="24"/>
-          <w:szCs w:val="24"/>
-          <w:shd w:val="clear" w:color="auto" w:fill="FFFFFF"/>
-        </w:rPr>
-      </w:pPr>
-      <w:r>
-        <w:rPr>
-          <w:rFonts w:ascii="Helvetica" w:hAnsi="Helvetica" w:cs="Helvetica"/>
-          <w:color w:val="333333"/>
-          <w:sz w:val="20"/>
-          <w:szCs w:val="20"/>
-          <w:shd w:val="clear" w:color="auto" w:fill="FFFFFF"/>
-        </w:rPr>
-        <w:t> </w:t>
-      </w:r>
-      <w:bookmarkStart w:id="0" w:name="_GoBack"/>
-      <w:r>
-        <w:rPr>
-          <w:rFonts w:cstheme="minorHAnsi"/>
-          <w:b/>
-          <w:bCs/>
           <w:color w:val="333333"/>
           <w:sz w:val="24"/>
           <w:szCs w:val="24"/>
@@ -919,7 +901,6 @@
         </w:rPr>
         <w:t>Features</w:t>
       </w:r>
-      <w:bookmarkEnd w:id="0"/>
       <w:r>
         <w:rPr>
           <w:rFonts w:cstheme="minorHAnsi"/>
@@ -940,6 +921,7 @@
         </w:numPr>
         <w:shd w:val="clear" w:color="auto" w:fill="FFFFFF"/>
         <w:spacing w:before="0" w:beforeAutospacing="0" w:after="0" w:afterAutospacing="0"/>
+        <w:jc w:val="both"/>
         <w:textAlignment w:val="baseline"/>
         <w:rPr>
           <w:rStyle w:val="s2"/>
@@ -967,6 +949,7 @@
         </w:numPr>
         <w:shd w:val="clear" w:color="auto" w:fill="FFFFFF"/>
         <w:spacing w:before="0" w:beforeAutospacing="0" w:after="0" w:afterAutospacing="0"/>
+        <w:jc w:val="both"/>
         <w:textAlignment w:val="baseline"/>
         <w:rPr>
           <w:rStyle w:val="s2"/>
@@ -1020,6 +1003,7 @@
         </w:numPr>
         <w:shd w:val="clear" w:color="auto" w:fill="FFFFFF"/>
         <w:spacing w:before="0" w:beforeAutospacing="0" w:after="0" w:afterAutospacing="0"/>
+        <w:jc w:val="both"/>
         <w:textAlignment w:val="baseline"/>
         <w:rPr>
           <w:rStyle w:val="s2"/>
@@ -1046,6 +1030,7 @@
         </w:numPr>
         <w:shd w:val="clear" w:color="auto" w:fill="FFFFFF"/>
         <w:spacing w:before="0" w:beforeAutospacing="0" w:after="0" w:afterAutospacing="0"/>
+        <w:jc w:val="both"/>
         <w:textAlignment w:val="baseline"/>
         <w:rPr>
           <w:rStyle w:val="s2"/>
@@ -1081,6 +1066,7 @@
         </w:numPr>
         <w:shd w:val="clear" w:color="auto" w:fill="FFFFFF"/>
         <w:spacing w:before="0" w:beforeAutospacing="0" w:after="0" w:afterAutospacing="0"/>
+        <w:jc w:val="both"/>
         <w:textAlignment w:val="baseline"/>
         <w:rPr>
           <w:rStyle w:val="s2"/>
@@ -1118,6 +1104,7 @@
         </w:numPr>
         <w:shd w:val="clear" w:color="auto" w:fill="FFFFFF"/>
         <w:spacing w:before="0" w:beforeAutospacing="0" w:after="0" w:afterAutospacing="0"/>
+        <w:jc w:val="both"/>
         <w:textAlignment w:val="baseline"/>
         <w:rPr>
           <w:rStyle w:val="s2"/>
@@ -1930,7 +1917,7 @@
 
 <file path=word/numbering.xml><?xml version="1.0" encoding="utf-8"?>
 <w:numbering xmlns:wpc="http://schemas.microsoft.com/office/word/2010/wordprocessingCanvas" xmlns:mc="http://schemas.openxmlformats.org/markup-compatibility/2006" xmlns:o="urn:schemas-microsoft-com:office:office" xmlns:r="http://schemas.openxmlformats.org/officeDocument/2006/relationships" xmlns:m="http://schemas.openxmlformats.org/officeDocument/2006/math" xmlns:v="urn:schemas-microsoft-com:vml" xmlns:wp14="http://schemas.microsoft.com/office/word/2010/wordprocessingDrawing" xmlns:wp="http://schemas.openxmlformats.org/drawingml/2006/wordprocessingDrawing" xmlns:w10="urn:schemas-microsoft-com:office:word" xmlns:w="http://schemas.openxmlformats.org/wordprocessingml/2006/main" xmlns:w14="http://schemas.microsoft.com/office/word/2010/wordml" xmlns:w15="http://schemas.microsoft.com/office/word/2012/wordml" xmlns:wpg="http://schemas.microsoft.com/office/word/2010/wordprocessingGroup" xmlns:wpi="http://schemas.microsoft.com/office/word/2010/wordprocessingInk" xmlns:wne="http://schemas.microsoft.com/office/word/2006/wordml" xmlns:wps="http://schemas.microsoft.com/office/word/2010/wordprocessingShape" mc:Ignorable="w14 w15 wp14">
-  <w:abstractNum w:abstractNumId="0">
+  <w:abstractNum w:abstractNumId="0" w15:restartNumberingAfterBreak="0">
     <w:nsid w:val="14EE2BDE"/>
     <w:multiLevelType w:val="hybridMultilevel"/>
     <w:tmpl w:val="3E941196"/>
@@ -2016,7 +2003,7 @@
       </w:pPr>
     </w:lvl>
   </w:abstractNum>
-  <w:abstractNum w:abstractNumId="1">
+  <w:abstractNum w:abstractNumId="1" w15:restartNumberingAfterBreak="0">
     <w:nsid w:val="1DB31AF6"/>
     <w:multiLevelType w:val="hybridMultilevel"/>
     <w:tmpl w:val="2E4C7E4E"/>
@@ -2102,7 +2089,7 @@
       </w:pPr>
     </w:lvl>
   </w:abstractNum>
-  <w:abstractNum w:abstractNumId="2">
+  <w:abstractNum w:abstractNumId="2" w15:restartNumberingAfterBreak="0">
     <w:nsid w:val="3B946A70"/>
     <w:multiLevelType w:val="hybridMultilevel"/>
     <w:tmpl w:val="23246C74"/>
@@ -2188,7 +2175,7 @@
       </w:pPr>
     </w:lvl>
   </w:abstractNum>
-  <w:abstractNum w:abstractNumId="3">
+  <w:abstractNum w:abstractNumId="3" w15:restartNumberingAfterBreak="0">
     <w:nsid w:val="3C170FCE"/>
     <w:multiLevelType w:val="hybridMultilevel"/>
     <w:tmpl w:val="D7C07812"/>
@@ -2278,7 +2265,7 @@
       </w:pPr>
     </w:lvl>
   </w:abstractNum>
-  <w:abstractNum w:abstractNumId="4">
+  <w:abstractNum w:abstractNumId="4" w15:restartNumberingAfterBreak="0">
     <w:nsid w:val="4BD86697"/>
     <w:multiLevelType w:val="hybridMultilevel"/>
     <w:tmpl w:val="E03AB10A"/>
@@ -2364,7 +2351,7 @@
       </w:pPr>
     </w:lvl>
   </w:abstractNum>
-  <w:abstractNum w:abstractNumId="5">
+  <w:abstractNum w:abstractNumId="5" w15:restartNumberingAfterBreak="0">
     <w:nsid w:val="4C830946"/>
     <w:multiLevelType w:val="multilevel"/>
     <w:tmpl w:val="CA74638A"/>
@@ -2513,7 +2500,7 @@
       </w:rPr>
     </w:lvl>
   </w:abstractNum>
-  <w:abstractNum w:abstractNumId="6">
+  <w:abstractNum w:abstractNumId="6" w15:restartNumberingAfterBreak="0">
     <w:nsid w:val="6D511260"/>
     <w:multiLevelType w:val="hybridMultilevel"/>
     <w:tmpl w:val="2A9CF1F8"/>
@@ -2599,7 +2586,7 @@
       </w:pPr>
     </w:lvl>
   </w:abstractNum>
-  <w:abstractNum w:abstractNumId="7">
+  <w:abstractNum w:abstractNumId="7" w15:restartNumberingAfterBreak="0">
     <w:nsid w:val="7960273F"/>
     <w:multiLevelType w:val="hybridMultilevel"/>
     <w:tmpl w:val="A7B07734"/>

--- a/Documentation/Project Proposal.docx
+++ b/Documentation/Project Proposal.docx
@@ -55,8 +55,6 @@
           </wp:inline>
         </w:drawing>
       </w:r>
-      <w:bookmarkStart w:id="0" w:name="_GoBack"/>
-      <w:bookmarkEnd w:id="0"/>
     </w:p>
     <w:p>
       <w:pPr>
@@ -125,6 +123,40 @@
         </w:rPr>
         <w:t>Section: 17</w:t>
       </w:r>
+    </w:p>
+    <w:p>
+      <w:pPr>
+        <w:jc w:val="center"/>
+        <w:rPr>
+          <w:rFonts w:cstheme="minorHAnsi"/>
+          <w:color w:val="333333"/>
+          <w:sz w:val="24"/>
+          <w:szCs w:val="24"/>
+          <w:shd w:val="clear" w:color="auto" w:fill="FFFFFF"/>
+        </w:rPr>
+      </w:pPr>
+      <w:r>
+        <w:rPr>
+          <w:rFonts w:cstheme="minorHAnsi"/>
+          <w:color w:val="333333"/>
+          <w:sz w:val="24"/>
+          <w:szCs w:val="24"/>
+          <w:shd w:val="clear" w:color="auto" w:fill="FFFFFF"/>
+        </w:rPr>
+        <w:t>Group</w:t>
+      </w:r>
+      <w:proofErr w:type="gramStart"/>
+      <w:r>
+        <w:rPr>
+          <w:rFonts w:cstheme="minorHAnsi"/>
+          <w:color w:val="333333"/>
+          <w:sz w:val="24"/>
+          <w:szCs w:val="24"/>
+          <w:shd w:val="clear" w:color="auto" w:fill="FFFFFF"/>
+        </w:rPr>
+        <w:t>:08</w:t>
+      </w:r>
+      <w:proofErr w:type="gramEnd"/>
     </w:p>
     <w:p>
       <w:pPr>
@@ -555,7 +587,7 @@
     </w:p>
     <w:p>
       <w:pPr>
-        <w:jc w:val="both"/>
+        <w:jc w:val="center"/>
         <w:rPr>
           <w:rFonts w:ascii="Helvetica" w:hAnsi="Helvetica" w:cs="Helvetica"/>
           <w:color w:val="333333"/>
@@ -749,31 +781,31 @@
         </w:rPr>
         <w:t xml:space="preserve">te also has a payment </w:t>
       </w:r>
-      <w:proofErr w:type="gramStart"/>
-      <w:r>
-        <w:rPr>
-          <w:rFonts w:cstheme="minorHAnsi"/>
-          <w:sz w:val="24"/>
-          <w:szCs w:val="24"/>
-        </w:rPr>
-        <w:t xml:space="preserve">section </w:t>
-      </w:r>
-      <w:r>
-        <w:rPr>
-          <w:rFonts w:cstheme="minorHAnsi"/>
-          <w:sz w:val="24"/>
-          <w:szCs w:val="24"/>
-        </w:rPr>
-        <w:t>,</w:t>
-      </w:r>
-      <w:proofErr w:type="gramEnd"/>
-      <w:r>
-        <w:rPr>
-          <w:rFonts w:cstheme="minorHAnsi"/>
-          <w:sz w:val="24"/>
-          <w:szCs w:val="24"/>
-        </w:rPr>
-        <w:t xml:space="preserve"> after verification user can payment parking fees or registration amount which is mention in the registration form</w:t>
+      <w:r>
+        <w:rPr>
+          <w:rFonts w:cstheme="minorHAnsi"/>
+          <w:sz w:val="24"/>
+          <w:szCs w:val="24"/>
+        </w:rPr>
+        <w:t>section,</w:t>
+      </w:r>
+      <w:r>
+        <w:rPr>
+          <w:rFonts w:cstheme="minorHAnsi"/>
+          <w:sz w:val="24"/>
+          <w:szCs w:val="24"/>
+        </w:rPr>
+        <w:t xml:space="preserve"> </w:t>
+      </w:r>
+      <w:bookmarkStart w:id="0" w:name="_GoBack"/>
+      <w:bookmarkEnd w:id="0"/>
+      <w:r>
+        <w:rPr>
+          <w:rFonts w:cstheme="minorHAnsi"/>
+          <w:sz w:val="24"/>
+          <w:szCs w:val="24"/>
+        </w:rPr>
+        <w:t>after verification user can payment parking fees or registration amount which is mention in the registration form</w:t>
       </w:r>
       <w:r>
         <w:rPr>
@@ -1500,7 +1532,6 @@
           <w:szCs w:val="24"/>
           <w:shd w:val="clear" w:color="auto" w:fill="FFFFFF"/>
         </w:rPr>
-        <w:lastRenderedPageBreak/>
         <w:t>For Project Management</w:t>
       </w:r>
     </w:p>
@@ -1860,31 +1891,157 @@
           <w:sz w:val="24"/>
           <w:szCs w:val="24"/>
         </w:rPr>
-        <w:t>, we can build a software that can remove all the difficulties .This system can be added on the NSU</w:t>
-      </w:r>
-      <w:r>
-        <w:rPr>
-          <w:rFonts w:cstheme="minorHAnsi"/>
-          <w:sz w:val="24"/>
-          <w:szCs w:val="24"/>
-        </w:rPr>
-        <w:t xml:space="preserve"> RDS</w:t>
-      </w:r>
-      <w:r>
-        <w:rPr>
-          <w:rFonts w:cstheme="minorHAnsi"/>
-          <w:sz w:val="24"/>
-          <w:szCs w:val="24"/>
-        </w:rPr>
-        <w:t xml:space="preserve"> system</w:t>
-      </w:r>
-      <w:r>
-        <w:rPr>
-          <w:rFonts w:cstheme="minorHAnsi"/>
-          <w:sz w:val="24"/>
-          <w:szCs w:val="24"/>
-        </w:rPr>
-        <w:t xml:space="preserve"> or user can pay a small amount to use the software</w:t>
+        <w:t>, we can build a software that can remove all the difficulties .</w:t>
+      </w:r>
+      <w:r>
+        <w:rPr>
+          <w:rFonts w:cstheme="minorHAnsi"/>
+          <w:sz w:val="24"/>
+          <w:szCs w:val="24"/>
+        </w:rPr>
+        <w:t xml:space="preserve">User can pay their registration fee on this software which will use </w:t>
+      </w:r>
+      <w:proofErr w:type="spellStart"/>
+      <w:proofErr w:type="gramStart"/>
+      <w:r>
+        <w:rPr>
+          <w:rFonts w:cstheme="minorHAnsi"/>
+          <w:sz w:val="24"/>
+          <w:szCs w:val="24"/>
+        </w:rPr>
+        <w:t>bkash</w:t>
+      </w:r>
+      <w:proofErr w:type="spellEnd"/>
+      <w:r>
+        <w:rPr>
+          <w:rFonts w:cstheme="minorHAnsi"/>
+          <w:sz w:val="24"/>
+          <w:szCs w:val="24"/>
+        </w:rPr>
+        <w:t xml:space="preserve"> ,</w:t>
+      </w:r>
+      <w:proofErr w:type="gramEnd"/>
+      <w:r>
+        <w:rPr>
+          <w:rFonts w:cstheme="minorHAnsi"/>
+          <w:sz w:val="24"/>
+          <w:szCs w:val="24"/>
+        </w:rPr>
+        <w:t xml:space="preserve"> </w:t>
+      </w:r>
+      <w:proofErr w:type="spellStart"/>
+      <w:r>
+        <w:rPr>
+          <w:rFonts w:cstheme="minorHAnsi"/>
+          <w:sz w:val="24"/>
+          <w:szCs w:val="24"/>
+        </w:rPr>
+        <w:t>ukash</w:t>
+      </w:r>
+      <w:proofErr w:type="spellEnd"/>
+      <w:r>
+        <w:rPr>
+          <w:rFonts w:cstheme="minorHAnsi"/>
+          <w:sz w:val="24"/>
+          <w:szCs w:val="24"/>
+        </w:rPr>
+        <w:t xml:space="preserve"> </w:t>
+      </w:r>
+      <w:proofErr w:type="spellStart"/>
+      <w:r>
+        <w:rPr>
+          <w:rFonts w:cstheme="minorHAnsi"/>
+          <w:sz w:val="24"/>
+          <w:szCs w:val="24"/>
+        </w:rPr>
+        <w:t>api</w:t>
+      </w:r>
+      <w:proofErr w:type="spellEnd"/>
+      <w:r>
+        <w:rPr>
+          <w:rFonts w:cstheme="minorHAnsi"/>
+          <w:sz w:val="24"/>
+          <w:szCs w:val="24"/>
+        </w:rPr>
+        <w:t>. U</w:t>
+      </w:r>
+      <w:r>
+        <w:rPr>
+          <w:rFonts w:cstheme="minorHAnsi"/>
+          <w:sz w:val="24"/>
+          <w:szCs w:val="24"/>
+        </w:rPr>
+        <w:t xml:space="preserve">ser can pay </w:t>
+      </w:r>
+      <w:r>
+        <w:rPr>
+          <w:rFonts w:cstheme="minorHAnsi"/>
+          <w:sz w:val="24"/>
+          <w:szCs w:val="24"/>
+        </w:rPr>
+        <w:t>some</w:t>
+      </w:r>
+      <w:r>
+        <w:rPr>
+          <w:rFonts w:cstheme="minorHAnsi"/>
+          <w:sz w:val="24"/>
+          <w:szCs w:val="24"/>
+        </w:rPr>
+        <w:t xml:space="preserve"> amount</w:t>
+      </w:r>
+      <w:r>
+        <w:rPr>
+          <w:rFonts w:cstheme="minorHAnsi"/>
+          <w:sz w:val="24"/>
+          <w:szCs w:val="24"/>
+        </w:rPr>
+        <w:t xml:space="preserve"> of money by using </w:t>
+      </w:r>
+      <w:proofErr w:type="spellStart"/>
+      <w:proofErr w:type="gramStart"/>
+      <w:r>
+        <w:rPr>
+          <w:rFonts w:cstheme="minorHAnsi"/>
+          <w:sz w:val="24"/>
+          <w:szCs w:val="24"/>
+        </w:rPr>
+        <w:t>bkash</w:t>
+      </w:r>
+      <w:proofErr w:type="spellEnd"/>
+      <w:r>
+        <w:rPr>
+          <w:rFonts w:cstheme="minorHAnsi"/>
+          <w:sz w:val="24"/>
+          <w:szCs w:val="24"/>
+        </w:rPr>
+        <w:t xml:space="preserve"> ,</w:t>
+      </w:r>
+      <w:proofErr w:type="spellStart"/>
+      <w:r>
+        <w:rPr>
+          <w:rFonts w:cstheme="minorHAnsi"/>
+          <w:sz w:val="24"/>
+          <w:szCs w:val="24"/>
+        </w:rPr>
+        <w:t>ukash</w:t>
+      </w:r>
+      <w:proofErr w:type="spellEnd"/>
+      <w:proofErr w:type="gramEnd"/>
+      <w:r>
+        <w:rPr>
+          <w:rFonts w:cstheme="minorHAnsi"/>
+          <w:sz w:val="24"/>
+          <w:szCs w:val="24"/>
+        </w:rPr>
+        <w:t xml:space="preserve"> ,credit cards</w:t>
+      </w:r>
+      <w:r>
+        <w:rPr>
+          <w:rFonts w:cstheme="minorHAnsi"/>
+          <w:sz w:val="24"/>
+          <w:szCs w:val="24"/>
+        </w:rPr>
+        <w:t xml:space="preserve"> to use the software</w:t>
       </w:r>
       <w:r>
         <w:rPr>
@@ -1917,7 +2074,7 @@
 
 <file path=word/numbering.xml><?xml version="1.0" encoding="utf-8"?>
 <w:numbering xmlns:wpc="http://schemas.microsoft.com/office/word/2010/wordprocessingCanvas" xmlns:mc="http://schemas.openxmlformats.org/markup-compatibility/2006" xmlns:o="urn:schemas-microsoft-com:office:office" xmlns:r="http://schemas.openxmlformats.org/officeDocument/2006/relationships" xmlns:m="http://schemas.openxmlformats.org/officeDocument/2006/math" xmlns:v="urn:schemas-microsoft-com:vml" xmlns:wp14="http://schemas.microsoft.com/office/word/2010/wordprocessingDrawing" xmlns:wp="http://schemas.openxmlformats.org/drawingml/2006/wordprocessingDrawing" xmlns:w10="urn:schemas-microsoft-com:office:word" xmlns:w="http://schemas.openxmlformats.org/wordprocessingml/2006/main" xmlns:w14="http://schemas.microsoft.com/office/word/2010/wordml" xmlns:w15="http://schemas.microsoft.com/office/word/2012/wordml" xmlns:wpg="http://schemas.microsoft.com/office/word/2010/wordprocessingGroup" xmlns:wpi="http://schemas.microsoft.com/office/word/2010/wordprocessingInk" xmlns:wne="http://schemas.microsoft.com/office/word/2006/wordml" xmlns:wps="http://schemas.microsoft.com/office/word/2010/wordprocessingShape" mc:Ignorable="w14 w15 wp14">
-  <w:abstractNum w:abstractNumId="0" w15:restartNumberingAfterBreak="0">
+  <w:abstractNum w:abstractNumId="0">
     <w:nsid w:val="14EE2BDE"/>
     <w:multiLevelType w:val="hybridMultilevel"/>
     <w:tmpl w:val="3E941196"/>
@@ -2003,7 +2160,7 @@
       </w:pPr>
     </w:lvl>
   </w:abstractNum>
-  <w:abstractNum w:abstractNumId="1" w15:restartNumberingAfterBreak="0">
+  <w:abstractNum w:abstractNumId="1">
     <w:nsid w:val="1DB31AF6"/>
     <w:multiLevelType w:val="hybridMultilevel"/>
     <w:tmpl w:val="2E4C7E4E"/>
@@ -2089,7 +2246,7 @@
       </w:pPr>
     </w:lvl>
   </w:abstractNum>
-  <w:abstractNum w:abstractNumId="2" w15:restartNumberingAfterBreak="0">
+  <w:abstractNum w:abstractNumId="2">
     <w:nsid w:val="3B946A70"/>
     <w:multiLevelType w:val="hybridMultilevel"/>
     <w:tmpl w:val="23246C74"/>
@@ -2175,7 +2332,7 @@
       </w:pPr>
     </w:lvl>
   </w:abstractNum>
-  <w:abstractNum w:abstractNumId="3" w15:restartNumberingAfterBreak="0">
+  <w:abstractNum w:abstractNumId="3">
     <w:nsid w:val="3C170FCE"/>
     <w:multiLevelType w:val="hybridMultilevel"/>
     <w:tmpl w:val="D7C07812"/>
@@ -2265,7 +2422,7 @@
       </w:pPr>
     </w:lvl>
   </w:abstractNum>
-  <w:abstractNum w:abstractNumId="4" w15:restartNumberingAfterBreak="0">
+  <w:abstractNum w:abstractNumId="4">
     <w:nsid w:val="4BD86697"/>
     <w:multiLevelType w:val="hybridMultilevel"/>
     <w:tmpl w:val="E03AB10A"/>
@@ -2351,7 +2508,7 @@
       </w:pPr>
     </w:lvl>
   </w:abstractNum>
-  <w:abstractNum w:abstractNumId="5" w15:restartNumberingAfterBreak="0">
+  <w:abstractNum w:abstractNumId="5">
     <w:nsid w:val="4C830946"/>
     <w:multiLevelType w:val="multilevel"/>
     <w:tmpl w:val="CA74638A"/>
@@ -2500,7 +2657,7 @@
       </w:rPr>
     </w:lvl>
   </w:abstractNum>
-  <w:abstractNum w:abstractNumId="6" w15:restartNumberingAfterBreak="0">
+  <w:abstractNum w:abstractNumId="6">
     <w:nsid w:val="6D511260"/>
     <w:multiLevelType w:val="hybridMultilevel"/>
     <w:tmpl w:val="2A9CF1F8"/>
@@ -2586,7 +2743,7 @@
       </w:pPr>
     </w:lvl>
   </w:abstractNum>
-  <w:abstractNum w:abstractNumId="7" w15:restartNumberingAfterBreak="0">
+  <w:abstractNum w:abstractNumId="7">
     <w:nsid w:val="7960273F"/>
     <w:multiLevelType w:val="hybridMultilevel"/>
     <w:tmpl w:val="A7B07734"/>
